--- a/Отчет Дуркин Арсений Ваелрьевич ДКР 2.docx
+++ b/Отчет Дуркин Арсений Ваелрьевич ДКР 2.docx
@@ -1156,9 +1156,9 @@
         <w:lastRenderedPageBreak/>
         <w:drawing>
           <wp:inline distT="0" distB="0" distL="0" distR="0">
-            <wp:extent cx="1799468" cy="9654540"/>
-            <wp:effectExtent l="0" t="0" r="0" b="3810"/>
-            <wp:docPr id="4" name="Рисунок 4" descr="C:\Users\User\Desktop\Лаба 2\ДКР 2_2 блок-схема.png"/>
+            <wp:extent cx="2106261" cy="9552480"/>
+            <wp:effectExtent l="0" t="0" r="0" b="0"/>
+            <wp:docPr id="1" name="Рисунок 1" descr="C:\Users\User\Desktop\Лаба 2\ДКР 2_2 блок схема к задаче 1.png"/>
             <wp:cNvGraphicFramePr>
               <a:graphicFrameLocks xmlns:a="http://schemas.openxmlformats.org/drawingml/2006/main" noChangeAspect="1"/>
             </wp:cNvGraphicFramePr>
@@ -1166,7 +1166,7 @@
               <a:graphicData uri="http://schemas.openxmlformats.org/drawingml/2006/picture">
                 <pic:pic xmlns:pic="http://schemas.openxmlformats.org/drawingml/2006/picture">
                   <pic:nvPicPr>
-                    <pic:cNvPr id="0" name="Picture 1" descr="C:\Users\User\Desktop\Лаба 2\ДКР 2_2 блок-схема.png"/>
+                    <pic:cNvPr id="0" name="Picture 1" descr="C:\Users\User\Desktop\Лаба 2\ДКР 2_2 блок схема к задаче 1.png"/>
                     <pic:cNvPicPr>
                       <a:picLocks noChangeAspect="1" noChangeArrowheads="1"/>
                     </pic:cNvPicPr>
@@ -1187,7 +1187,7 @@
                   <pic:spPr bwMode="auto">
                     <a:xfrm>
                       <a:off x="0" y="0"/>
-                      <a:ext cx="1804134" cy="9679572"/>
+                      <a:ext cx="2106562" cy="9553845"/>
                     </a:xfrm>
                     <a:prstGeom prst="rect">
                       <a:avLst/>
@@ -1238,6 +1238,7 @@
           <w:sz w:val="28"/>
           <w:szCs w:val="28"/>
         </w:rPr>
+        <w:lastRenderedPageBreak/>
         <w:t>Рисуно</w:t>
       </w:r>
       <w:r>
@@ -1273,9 +1274,9 @@
         <w:lastRenderedPageBreak/>
         <w:drawing>
           <wp:inline distT="0" distB="0" distL="0" distR="0">
-            <wp:extent cx="2649856" cy="9433163"/>
+            <wp:extent cx="1796322" cy="9765323"/>
             <wp:effectExtent l="0" t="0" r="0" b="0"/>
-            <wp:docPr id="7" name="Рисунок 7" descr="C:\Users\User\Desktop\Лаба 2\Дкр 2_2 блок схема 3 готовая.png"/>
+            <wp:docPr id="2" name="Рисунок 2" descr="C:\Users\User\Desktop\Лаба 2\ДКР 2_2 блок схема 2 правильная.png"/>
             <wp:cNvGraphicFramePr>
               <a:graphicFrameLocks xmlns:a="http://schemas.openxmlformats.org/drawingml/2006/main" noChangeAspect="1"/>
             </wp:cNvGraphicFramePr>
@@ -1283,7 +1284,7 @@
               <a:graphicData uri="http://schemas.openxmlformats.org/drawingml/2006/picture">
                 <pic:pic xmlns:pic="http://schemas.openxmlformats.org/drawingml/2006/picture">
                   <pic:nvPicPr>
-                    <pic:cNvPr id="0" name="Picture 2" descr="C:\Users\User\Desktop\Лаба 2\Дкр 2_2 блок схема 3 готовая.png"/>
+                    <pic:cNvPr id="0" name="Picture 1" descr="C:\Users\User\Desktop\Лаба 2\ДКР 2_2 блок схема 2 правильная.png"/>
                     <pic:cNvPicPr>
                       <a:picLocks noChangeAspect="1" noChangeArrowheads="1"/>
                     </pic:cNvPicPr>
@@ -1304,7 +1305,7 @@
                   <pic:spPr bwMode="auto">
                     <a:xfrm>
                       <a:off x="0" y="0"/>
-                      <a:ext cx="2649901" cy="9433323"/>
+                      <a:ext cx="1796297" cy="9765187"/>
                     </a:xfrm>
                     <a:prstGeom prst="rect">
                       <a:avLst/>
@@ -1341,6 +1342,7 @@
           <w:sz w:val="28"/>
           <w:szCs w:val="28"/>
         </w:rPr>
+        <w:lastRenderedPageBreak/>
         <w:t>Рисуно</w:t>
       </w:r>
       <w:r>
@@ -1386,7 +1388,6 @@
           <w:sz w:val="20"/>
           <w:lang w:val="en-US"/>
         </w:rPr>
-        <w:lastRenderedPageBreak/>
         <w:t xml:space="preserve">4.1 </w:t>
       </w:r>
       <w:r>
